--- a/ms/Submission/Miguel_etal_Science.docx
+++ b/ms/Submission/Miguel_etal_Science.docx
@@ -618,7 +618,21 @@
           <w:sz w:val="24"/>
           <w:szCs w:val="24"/>
         </w:rPr>
-        <w:t xml:space="preserve">, active versus passive, and specific techniques to examine </w:t>
+        <w:t xml:space="preserve">, active versus passive, and specific </w:t>
+      </w:r>
+      <w:r>
+        <w:rPr>
+          <w:sz w:val="24"/>
+          <w:szCs w:val="24"/>
+        </w:rPr>
+        <w:t xml:space="preserve">practices </w:t>
+      </w:r>
+      <w:r>
+        <w:rPr>
+          <w:sz w:val="24"/>
+          <w:szCs w:val="24"/>
+        </w:rPr>
+        <w:t xml:space="preserve">to examine </w:t>
       </w:r>
       <w:r>
         <w:rPr>
@@ -688,7 +702,14 @@
           <w:sz w:val="24"/>
           <w:szCs w:val="24"/>
         </w:rPr>
-        <w:t xml:space="preserve"> interventions</w:t>
+        <w:t xml:space="preserve"> </w:t>
+      </w:r>
+      <w:r>
+        <w:rPr>
+          <w:sz w:val="24"/>
+          <w:szCs w:val="24"/>
+        </w:rPr>
+        <w:t>practices</w:t>
       </w:r>
       <w:r>
         <w:rPr>
@@ -758,7 +779,14 @@
           <w:sz w:val="24"/>
           <w:szCs w:val="24"/>
         </w:rPr>
-        <w:t>for soils, vegetation, and wildlife</w:t>
+        <w:t xml:space="preserve">for soils, vegetation, and </w:t>
+      </w:r>
+      <w:r>
+        <w:rPr>
+          <w:sz w:val="24"/>
+          <w:szCs w:val="24"/>
+        </w:rPr>
+        <w:t>animals</w:t>
       </w:r>
       <w:r>
         <w:rPr>
@@ -3806,6 +3834,13 @@
           <w:sz w:val="24"/>
           <w:szCs w:val="24"/>
         </w:rPr>
+        <w:t xml:space="preserve">practice </w:t>
+      </w:r>
+      <w:r>
+        <w:rPr>
+          <w:sz w:val="24"/>
+          <w:szCs w:val="24"/>
+        </w:rPr>
         <w:t>w</w:t>
       </w:r>
       <w:r>
@@ -4635,7 +4670,14 @@
           <w:sz w:val="24"/>
           <w:szCs w:val="24"/>
         </w:rPr>
-        <w:t xml:space="preserve">interventions were examined directly as active restoration practices </w:t>
+        <w:t xml:space="preserve">categories </w:t>
+      </w:r>
+      <w:r>
+        <w:rPr>
+          <w:sz w:val="24"/>
+          <w:szCs w:val="24"/>
+        </w:rPr>
+        <w:t xml:space="preserve">were examined directly as active restoration practices </w:t>
       </w:r>
       <w:r>
         <w:rPr>
@@ -10210,14 +10252,28 @@
           <w:sz w:val="24"/>
           <w:szCs w:val="24"/>
         </w:rPr>
-        <w:t xml:space="preserve">The effect of active and passive restoration </w:t>
-      </w:r>
-      <w:r>
-        <w:rPr>
-          <w:sz w:val="24"/>
-          <w:szCs w:val="24"/>
-        </w:rPr>
-        <w:t>interventions</w:t>
+        <w:t xml:space="preserve">The effect </w:t>
+      </w:r>
+      <w:r>
+        <w:rPr>
+          <w:sz w:val="24"/>
+          <w:szCs w:val="24"/>
+        </w:rPr>
+        <w:t xml:space="preserve">and outcomes </w:t>
+      </w:r>
+      <w:r>
+        <w:rPr>
+          <w:sz w:val="24"/>
+          <w:szCs w:val="24"/>
+        </w:rPr>
+        <w:t xml:space="preserve">of active and passive restoration </w:t>
+      </w:r>
+      <w:r>
+        <w:rPr>
+          <w:sz w:val="24"/>
+          <w:szCs w:val="24"/>
+        </w:rPr>
+        <w:t>practices</w:t>
       </w:r>
       <w:r>
         <w:rPr>
@@ -10394,14 +10450,14 @@
           <w:sz w:val="24"/>
           <w:szCs w:val="24"/>
         </w:rPr>
-        <w:t>interventions</w:t>
-      </w:r>
-      <w:r>
-        <w:rPr>
-          <w:sz w:val="24"/>
-          <w:szCs w:val="24"/>
-        </w:rPr>
-        <w:t xml:space="preserve"> and outcomes were considered significant if their estimated 95% confidence intervals did not overlap 0. </w:t>
+        <w:t xml:space="preserve">practices </w:t>
+      </w:r>
+      <w:r>
+        <w:rPr>
+          <w:sz w:val="24"/>
+          <w:szCs w:val="24"/>
+        </w:rPr>
+        <w:t xml:space="preserve">and outcomes were considered significant if their estimated 95% confidence intervals did not overlap 0. </w:t>
       </w:r>
       <w:r>
         <w:rPr>
@@ -10450,7 +10506,7 @@
           <w:sz w:val="24"/>
           <w:szCs w:val="24"/>
         </w:rPr>
-        <w:t>interventions</w:t>
+        <w:t>practices</w:t>
       </w:r>
       <w:r>
         <w:rPr>
@@ -10513,14 +10569,14 @@
           <w:sz w:val="24"/>
           <w:szCs w:val="24"/>
         </w:rPr>
-        <w:t>The outcomes listed describe target goals from each restoration intervention</w:t>
-      </w:r>
-      <w:r>
-        <w:rPr>
-          <w:sz w:val="24"/>
-          <w:szCs w:val="24"/>
-        </w:rPr>
-        <w:t xml:space="preserve"> or practice</w:t>
+        <w:t xml:space="preserve">The outcomes listed describe target goals from each restoration </w:t>
+      </w:r>
+      <w:r>
+        <w:rPr>
+          <w:sz w:val="24"/>
+          <w:szCs w:val="24"/>
+        </w:rPr>
+        <w:t>practice</w:t>
       </w:r>
       <w:r>
         <w:rPr>
@@ -10542,10 +10598,27 @@
         </w:rPr>
       </w:pPr>
     </w:p>
+    <w:p>
+      <w:pPr>
+        <w:autoSpaceDE w:val="0"/>
+        <w:autoSpaceDN w:val="0"/>
+        <w:adjustRightInd w:val="0"/>
+        <w:spacing w:line="480" w:lineRule="auto"/>
+        <w:rPr>
+          <w:sz w:val="24"/>
+          <w:szCs w:val="24"/>
+        </w:rPr>
+      </w:pPr>
+    </w:p>
     <w:tbl>
       <w:tblPr>
         <w:tblStyle w:val="Tablaconcuadrcula1"/>
         <w:tblW w:w="0" w:type="auto"/>
+        <w:jc w:val="center"/>
+        <w:tblBorders>
+          <w:insideH w:val="none" w:sz="0" w:space="0" w:color="auto"/>
+          <w:insideV w:val="none" w:sz="0" w:space="0" w:color="auto"/>
+        </w:tblBorders>
         <w:tblLook w:val="04A0" w:firstRow="1" w:lastRow="0" w:firstColumn="1" w:lastColumn="0" w:noHBand="0" w:noVBand="1"/>
       </w:tblPr>
       <w:tblGrid>
@@ -10554,21 +10627,16 @@
         <w:gridCol w:w="1701"/>
       </w:tblGrid>
       <w:tr>
+        <w:trPr>
+          <w:jc w:val="center"/>
+        </w:trPr>
         <w:tc>
           <w:tcPr>
             <w:tcW w:w="3227" w:type="dxa"/>
-            <w:tcBorders>
-              <w:top w:val="nil"/>
-              <w:left w:val="nil"/>
-              <w:bottom w:val="nil"/>
-              <w:right w:val="nil"/>
-            </w:tcBorders>
-            <w:shd w:val="clear" w:color="auto" w:fill="E7E6E6"/>
-            <w:vAlign w:val="center"/>
+            <w:shd w:val="clear" w:color="auto" w:fill="D9D9D9" w:themeFill="background1" w:themeFillShade="D9"/>
           </w:tcPr>
           <w:p>
             <w:pPr>
-              <w:jc w:val="center"/>
               <w:rPr>
                 <w:rFonts w:ascii="Times New Roman" w:hAnsi="Times New Roman"/>
                 <w:b/>
@@ -10590,14 +10658,7 @@
         <w:tc>
           <w:tcPr>
             <w:tcW w:w="2410" w:type="dxa"/>
-            <w:tcBorders>
-              <w:top w:val="nil"/>
-              <w:left w:val="nil"/>
-              <w:bottom w:val="nil"/>
-              <w:right w:val="nil"/>
-            </w:tcBorders>
-            <w:shd w:val="clear" w:color="auto" w:fill="E7E6E6"/>
-            <w:vAlign w:val="center"/>
+            <w:shd w:val="clear" w:color="auto" w:fill="D9D9D9" w:themeFill="background1" w:themeFillShade="D9"/>
           </w:tcPr>
           <w:p>
             <w:pPr>
@@ -10616,7 +10677,7 @@
                 <w:sz w:val="24"/>
                 <w:szCs w:val="24"/>
               </w:rPr>
-              <w:t>l</w:t>
+              <w:t>L</w:t>
             </w:r>
             <w:r>
               <w:rPr>
@@ -10625,21 +10686,50 @@
                 <w:sz w:val="24"/>
                 <w:szCs w:val="24"/>
               </w:rPr>
-              <w:t>og response ratio</w:t>
+              <w:t xml:space="preserve">og </w:t>
+            </w:r>
+            <w:r>
+              <w:rPr>
+                <w:rFonts w:ascii="Times New Roman" w:hAnsi="Times New Roman"/>
+                <w:b/>
+                <w:sz w:val="24"/>
+                <w:szCs w:val="24"/>
+              </w:rPr>
+              <w:t>R</w:t>
+            </w:r>
+            <w:r>
+              <w:rPr>
+                <w:rFonts w:ascii="Times New Roman" w:hAnsi="Times New Roman"/>
+                <w:b/>
+                <w:sz w:val="24"/>
+                <w:szCs w:val="24"/>
+              </w:rPr>
+              <w:t xml:space="preserve">esponse </w:t>
+            </w:r>
+            <w:r>
+              <w:rPr>
+                <w:rFonts w:ascii="Times New Roman" w:hAnsi="Times New Roman"/>
+                <w:b/>
+                <w:sz w:val="24"/>
+                <w:szCs w:val="24"/>
+              </w:rPr>
+              <w:t>R</w:t>
+            </w:r>
+            <w:r>
+              <w:rPr>
+                <w:rFonts w:ascii="Times New Roman" w:hAnsi="Times New Roman"/>
+                <w:b/>
+                <w:sz w:val="24"/>
+                <w:szCs w:val="24"/>
+              </w:rPr>
+              <w:t>atio</w:t>
             </w:r>
           </w:p>
         </w:tc>
         <w:tc>
           <w:tcPr>
             <w:tcW w:w="1701" w:type="dxa"/>
-            <w:tcBorders>
-              <w:top w:val="nil"/>
-              <w:left w:val="nil"/>
-              <w:bottom w:val="nil"/>
-              <w:right w:val="nil"/>
-            </w:tcBorders>
-            <w:shd w:val="clear" w:color="auto" w:fill="E7E6E6"/>
-            <w:vAlign w:val="center"/>
+            <w:shd w:val="clear" w:color="auto" w:fill="D9D9D9" w:themeFill="background1" w:themeFillShade="D9"/>
           </w:tcPr>
           <w:p>
             <w:pPr>
@@ -10666,17 +10756,12 @@
       <w:tr>
         <w:trPr>
           <w:trHeight w:val="537"/>
+          <w:jc w:val="center"/>
         </w:trPr>
         <w:tc>
           <w:tcPr>
             <w:tcW w:w="7338" w:type="dxa"/>
             <w:gridSpan w:val="3"/>
-            <w:tcBorders>
-              <w:top w:val="nil"/>
-              <w:left w:val="nil"/>
-              <w:bottom w:val="single" w:sz="4" w:space="0" w:color="auto"/>
-              <w:right w:val="nil"/>
-            </w:tcBorders>
             <w:shd w:val="clear" w:color="auto" w:fill="auto"/>
             <w:vAlign w:val="center"/>
           </w:tcPr>
@@ -10702,15 +10787,13 @@
         </w:tc>
       </w:tr>
       <w:tr>
+        <w:trPr>
+          <w:jc w:val="center"/>
+        </w:trPr>
         <w:tc>
           <w:tcPr>
             <w:tcW w:w="3227" w:type="dxa"/>
-            <w:tcBorders>
-              <w:top w:val="single" w:sz="4" w:space="0" w:color="auto"/>
-              <w:left w:val="single" w:sz="4" w:space="0" w:color="auto"/>
-              <w:bottom w:val="single" w:sz="4" w:space="0" w:color="auto"/>
-              <w:right w:val="nil"/>
-            </w:tcBorders>
+            <w:shd w:val="clear" w:color="auto" w:fill="auto"/>
           </w:tcPr>
           <w:p>
             <w:pPr>
@@ -10738,7 +10821,7 @@
                 <w:sz w:val="24"/>
                 <w:szCs w:val="24"/>
               </w:rPr>
-              <w:t>interventions</w:t>
+              <w:t>practices</w:t>
             </w:r>
             <w:proofErr w:type="spellEnd"/>
           </w:p>
@@ -10746,12 +10829,7 @@
         <w:tc>
           <w:tcPr>
             <w:tcW w:w="2410" w:type="dxa"/>
-            <w:tcBorders>
-              <w:top w:val="single" w:sz="4" w:space="0" w:color="auto"/>
-              <w:left w:val="nil"/>
-              <w:bottom w:val="single" w:sz="4" w:space="0" w:color="auto"/>
-              <w:right w:val="nil"/>
-            </w:tcBorders>
+            <w:shd w:val="clear" w:color="auto" w:fill="auto"/>
           </w:tcPr>
           <w:p>
             <w:pPr>
@@ -10776,19 +10854,14 @@
                 <w:sz w:val="24"/>
                 <w:szCs w:val="24"/>
               </w:rPr>
-              <w:t>8</w:t>
+              <w:t>2</w:t>
             </w:r>
           </w:p>
         </w:tc>
         <w:tc>
           <w:tcPr>
             <w:tcW w:w="1701" w:type="dxa"/>
-            <w:tcBorders>
-              <w:top w:val="single" w:sz="4" w:space="0" w:color="auto"/>
-              <w:left w:val="nil"/>
-              <w:bottom w:val="single" w:sz="4" w:space="0" w:color="auto"/>
-              <w:right w:val="single" w:sz="4" w:space="0" w:color="auto"/>
-            </w:tcBorders>
+            <w:shd w:val="clear" w:color="auto" w:fill="auto"/>
           </w:tcPr>
           <w:p>
             <w:pPr>
@@ -10820,7 +10893,7 @@
                 <w:sz w:val="24"/>
                 <w:szCs w:val="24"/>
               </w:rPr>
-              <w:t>21</w:t>
+              <w:t>2</w:t>
             </w:r>
             <w:r>
               <w:rPr>
@@ -10828,7 +10901,7 @@
                 <w:sz w:val="24"/>
                 <w:szCs w:val="24"/>
               </w:rPr>
-              <w:t>, 0.3</w:t>
+              <w:t>0</w:t>
             </w:r>
             <w:r>
               <w:rPr>
@@ -10836,21 +10909,34 @@
                 <w:sz w:val="24"/>
                 <w:szCs w:val="24"/>
               </w:rPr>
-              <w:t>5</w:t>
+              <w:t>, 0.</w:t>
+            </w:r>
+            <w:r>
+              <w:rPr>
+                <w:rFonts w:ascii="Times New Roman" w:hAnsi="Times New Roman"/>
+                <w:sz w:val="24"/>
+                <w:szCs w:val="24"/>
+              </w:rPr>
+              <w:t>2</w:t>
+            </w:r>
+            <w:r>
+              <w:rPr>
+                <w:rFonts w:ascii="Times New Roman" w:hAnsi="Times New Roman"/>
+                <w:sz w:val="24"/>
+                <w:szCs w:val="24"/>
+              </w:rPr>
+              <w:t>3</w:t>
             </w:r>
           </w:p>
         </w:tc>
       </w:tr>
       <w:tr>
+        <w:trPr>
+          <w:jc w:val="center"/>
+        </w:trPr>
         <w:tc>
           <w:tcPr>
             <w:tcW w:w="3227" w:type="dxa"/>
-            <w:tcBorders>
-              <w:top w:val="single" w:sz="4" w:space="0" w:color="auto"/>
-              <w:left w:val="single" w:sz="4" w:space="0" w:color="auto"/>
-              <w:bottom w:val="nil"/>
-              <w:right w:val="nil"/>
-            </w:tcBorders>
           </w:tcPr>
           <w:p>
             <w:pPr>
@@ -10860,6 +10946,14 @@
                 <w:szCs w:val="24"/>
               </w:rPr>
             </w:pPr>
+            <w:r>
+              <w:rPr>
+                <w:rFonts w:ascii="Times New Roman" w:hAnsi="Times New Roman"/>
+                <w:sz w:val="24"/>
+                <w:szCs w:val="24"/>
+              </w:rPr>
+              <w:t xml:space="preserve">  </w:t>
+            </w:r>
             <w:proofErr w:type="spellStart"/>
             <w:r>
               <w:rPr>
@@ -10901,12 +10995,6 @@
         <w:tc>
           <w:tcPr>
             <w:tcW w:w="2410" w:type="dxa"/>
-            <w:tcBorders>
-              <w:top w:val="single" w:sz="4" w:space="0" w:color="auto"/>
-              <w:left w:val="nil"/>
-              <w:bottom w:val="nil"/>
-              <w:right w:val="nil"/>
-            </w:tcBorders>
           </w:tcPr>
           <w:p>
             <w:pPr>
@@ -10930,12 +11018,6 @@
         <w:tc>
           <w:tcPr>
             <w:tcW w:w="1701" w:type="dxa"/>
-            <w:tcBorders>
-              <w:top w:val="single" w:sz="4" w:space="0" w:color="auto"/>
-              <w:left w:val="nil"/>
-              <w:bottom w:val="nil"/>
-              <w:right w:val="single" w:sz="4" w:space="0" w:color="auto"/>
-            </w:tcBorders>
           </w:tcPr>
           <w:p>
             <w:pPr>
@@ -10958,15 +11040,12 @@
         </w:tc>
       </w:tr>
       <w:tr>
+        <w:trPr>
+          <w:jc w:val="center"/>
+        </w:trPr>
         <w:tc>
           <w:tcPr>
             <w:tcW w:w="3227" w:type="dxa"/>
-            <w:tcBorders>
-              <w:top w:val="nil"/>
-              <w:left w:val="single" w:sz="4" w:space="0" w:color="auto"/>
-              <w:bottom w:val="nil"/>
-              <w:right w:val="nil"/>
-            </w:tcBorders>
           </w:tcPr>
           <w:p>
             <w:pPr>
@@ -10975,6 +11054,14 @@
                 <w:szCs w:val="24"/>
               </w:rPr>
             </w:pPr>
+            <w:r>
+              <w:rPr>
+                <w:rFonts w:ascii="Times New Roman" w:hAnsi="Times New Roman"/>
+                <w:sz w:val="24"/>
+                <w:szCs w:val="24"/>
+              </w:rPr>
+              <w:t xml:space="preserve">  </w:t>
+            </w:r>
             <w:r>
               <w:rPr>
                 <w:rFonts w:ascii="Times New Roman" w:hAnsi="Times New Roman"/>
@@ -10988,12 +11075,6 @@
         <w:tc>
           <w:tcPr>
             <w:tcW w:w="2410" w:type="dxa"/>
-            <w:tcBorders>
-              <w:top w:val="nil"/>
-              <w:left w:val="nil"/>
-              <w:bottom w:val="nil"/>
-              <w:right w:val="nil"/>
-            </w:tcBorders>
           </w:tcPr>
           <w:p>
             <w:pPr>
@@ -11016,12 +11097,6 @@
         <w:tc>
           <w:tcPr>
             <w:tcW w:w="1701" w:type="dxa"/>
-            <w:tcBorders>
-              <w:top w:val="nil"/>
-              <w:left w:val="nil"/>
-              <w:bottom w:val="nil"/>
-              <w:right w:val="single" w:sz="4" w:space="0" w:color="auto"/>
-            </w:tcBorders>
           </w:tcPr>
           <w:p>
             <w:pPr>
@@ -11043,15 +11118,12 @@
         </w:tc>
       </w:tr>
       <w:tr>
+        <w:trPr>
+          <w:jc w:val="center"/>
+        </w:trPr>
         <w:tc>
           <w:tcPr>
             <w:tcW w:w="3227" w:type="dxa"/>
-            <w:tcBorders>
-              <w:top w:val="nil"/>
-              <w:left w:val="single" w:sz="4" w:space="0" w:color="auto"/>
-              <w:bottom w:val="single" w:sz="4" w:space="0" w:color="auto"/>
-              <w:right w:val="nil"/>
-            </w:tcBorders>
           </w:tcPr>
           <w:p>
             <w:pPr>
@@ -11061,6 +11133,14 @@
                 <w:szCs w:val="24"/>
               </w:rPr>
             </w:pPr>
+            <w:r>
+              <w:rPr>
+                <w:rFonts w:ascii="Times New Roman" w:hAnsi="Times New Roman"/>
+                <w:sz w:val="24"/>
+                <w:szCs w:val="24"/>
+              </w:rPr>
+              <w:t xml:space="preserve">  </w:t>
+            </w:r>
             <w:r>
               <w:rPr>
                 <w:rFonts w:ascii="Times New Roman" w:hAnsi="Times New Roman"/>
@@ -11074,12 +11154,6 @@
         <w:tc>
           <w:tcPr>
             <w:tcW w:w="2410" w:type="dxa"/>
-            <w:tcBorders>
-              <w:top w:val="nil"/>
-              <w:left w:val="nil"/>
-              <w:bottom w:val="single" w:sz="4" w:space="0" w:color="auto"/>
-              <w:right w:val="nil"/>
-            </w:tcBorders>
           </w:tcPr>
           <w:p>
             <w:pPr>
@@ -11103,12 +11177,6 @@
         <w:tc>
           <w:tcPr>
             <w:tcW w:w="1701" w:type="dxa"/>
-            <w:tcBorders>
-              <w:top w:val="nil"/>
-              <w:left w:val="nil"/>
-              <w:bottom w:val="single" w:sz="4" w:space="0" w:color="auto"/>
-              <w:right w:val="single" w:sz="4" w:space="0" w:color="auto"/>
-            </w:tcBorders>
           </w:tcPr>
           <w:p>
             <w:pPr>
@@ -11131,15 +11199,13 @@
         </w:tc>
       </w:tr>
       <w:tr>
+        <w:trPr>
+          <w:jc w:val="center"/>
+        </w:trPr>
         <w:tc>
           <w:tcPr>
             <w:tcW w:w="3227" w:type="dxa"/>
-            <w:tcBorders>
-              <w:top w:val="single" w:sz="4" w:space="0" w:color="auto"/>
-              <w:left w:val="single" w:sz="4" w:space="0" w:color="auto"/>
-              <w:bottom w:val="single" w:sz="4" w:space="0" w:color="auto"/>
-              <w:right w:val="nil"/>
-            </w:tcBorders>
+            <w:shd w:val="clear" w:color="auto" w:fill="F2F2F2" w:themeFill="background1" w:themeFillShade="F2"/>
           </w:tcPr>
           <w:p>
             <w:pPr>
@@ -11178,7 +11244,7 @@
                 <w:sz w:val="24"/>
                 <w:szCs w:val="24"/>
               </w:rPr>
-              <w:t>interventions</w:t>
+              <w:t>practices</w:t>
             </w:r>
             <w:proofErr w:type="spellEnd"/>
           </w:p>
@@ -11186,12 +11252,7 @@
         <w:tc>
           <w:tcPr>
             <w:tcW w:w="2410" w:type="dxa"/>
-            <w:tcBorders>
-              <w:top w:val="single" w:sz="4" w:space="0" w:color="auto"/>
-              <w:left w:val="nil"/>
-              <w:bottom w:val="single" w:sz="4" w:space="0" w:color="auto"/>
-              <w:right w:val="nil"/>
-            </w:tcBorders>
+            <w:shd w:val="clear" w:color="auto" w:fill="F2F2F2" w:themeFill="background1" w:themeFillShade="F2"/>
           </w:tcPr>
           <w:p>
             <w:pPr>
@@ -11216,19 +11277,14 @@
                 <w:sz w:val="24"/>
                 <w:szCs w:val="24"/>
               </w:rPr>
-              <w:t>5</w:t>
+              <w:t>4</w:t>
             </w:r>
           </w:p>
         </w:tc>
         <w:tc>
           <w:tcPr>
             <w:tcW w:w="1701" w:type="dxa"/>
-            <w:tcBorders>
-              <w:top w:val="single" w:sz="4" w:space="0" w:color="auto"/>
-              <w:left w:val="nil"/>
-              <w:bottom w:val="single" w:sz="4" w:space="0" w:color="auto"/>
-              <w:right w:val="single" w:sz="4" w:space="0" w:color="auto"/>
-            </w:tcBorders>
+            <w:shd w:val="clear" w:color="auto" w:fill="F2F2F2" w:themeFill="background1" w:themeFillShade="F2"/>
           </w:tcPr>
           <w:p>
             <w:pPr>
@@ -11261,7 +11317,7 @@
                 <w:sz w:val="24"/>
                 <w:szCs w:val="24"/>
               </w:rPr>
-              <w:t>44</w:t>
+              <w:t>37</w:t>
             </w:r>
             <w:r>
               <w:rPr>
@@ -11285,21 +11341,19 @@
                 <w:sz w:val="24"/>
                 <w:szCs w:val="24"/>
               </w:rPr>
-              <w:t>26</w:t>
+              <w:t>31</w:t>
             </w:r>
           </w:p>
         </w:tc>
       </w:tr>
       <w:tr>
+        <w:trPr>
+          <w:jc w:val="center"/>
+        </w:trPr>
         <w:tc>
           <w:tcPr>
             <w:tcW w:w="3227" w:type="dxa"/>
-            <w:tcBorders>
-              <w:top w:val="single" w:sz="4" w:space="0" w:color="auto"/>
-              <w:left w:val="single" w:sz="4" w:space="0" w:color="auto"/>
-              <w:bottom w:val="nil"/>
-              <w:right w:val="nil"/>
-            </w:tcBorders>
+            <w:shd w:val="clear" w:color="auto" w:fill="F2F2F2" w:themeFill="background1" w:themeFillShade="F2"/>
           </w:tcPr>
           <w:p>
             <w:pPr>
@@ -11309,6 +11363,14 @@
                 <w:szCs w:val="24"/>
               </w:rPr>
             </w:pPr>
+            <w:r>
+              <w:rPr>
+                <w:rFonts w:ascii="Times New Roman" w:hAnsi="Times New Roman"/>
+                <w:sz w:val="24"/>
+                <w:szCs w:val="24"/>
+              </w:rPr>
+              <w:t xml:space="preserve">  </w:t>
+            </w:r>
             <w:r>
               <w:rPr>
                 <w:rFonts w:ascii="Times New Roman" w:hAnsi="Times New Roman"/>
@@ -11322,12 +11384,7 @@
         <w:tc>
           <w:tcPr>
             <w:tcW w:w="2410" w:type="dxa"/>
-            <w:tcBorders>
-              <w:top w:val="single" w:sz="4" w:space="0" w:color="auto"/>
-              <w:left w:val="nil"/>
-              <w:bottom w:val="nil"/>
-              <w:right w:val="nil"/>
-            </w:tcBorders>
+            <w:shd w:val="clear" w:color="auto" w:fill="F2F2F2" w:themeFill="background1" w:themeFillShade="F2"/>
           </w:tcPr>
           <w:p>
             <w:pPr>
@@ -11351,12 +11408,7 @@
         <w:tc>
           <w:tcPr>
             <w:tcW w:w="1701" w:type="dxa"/>
-            <w:tcBorders>
-              <w:top w:val="single" w:sz="4" w:space="0" w:color="auto"/>
-              <w:left w:val="nil"/>
-              <w:bottom w:val="nil"/>
-              <w:right w:val="single" w:sz="4" w:space="0" w:color="auto"/>
-            </w:tcBorders>
+            <w:shd w:val="clear" w:color="auto" w:fill="F2F2F2" w:themeFill="background1" w:themeFillShade="F2"/>
           </w:tcPr>
           <w:p>
             <w:pPr>
@@ -11379,15 +11431,13 @@
         </w:tc>
       </w:tr>
       <w:tr>
+        <w:trPr>
+          <w:jc w:val="center"/>
+        </w:trPr>
         <w:tc>
           <w:tcPr>
             <w:tcW w:w="3227" w:type="dxa"/>
-            <w:tcBorders>
-              <w:top w:val="nil"/>
-              <w:left w:val="single" w:sz="4" w:space="0" w:color="auto"/>
-              <w:bottom w:val="nil"/>
-              <w:right w:val="nil"/>
-            </w:tcBorders>
+            <w:shd w:val="clear" w:color="auto" w:fill="F2F2F2" w:themeFill="background1" w:themeFillShade="F2"/>
           </w:tcPr>
           <w:p>
             <w:pPr>
@@ -11397,6 +11447,14 @@
                 <w:szCs w:val="24"/>
               </w:rPr>
             </w:pPr>
+            <w:r>
+              <w:rPr>
+                <w:rFonts w:ascii="Times New Roman" w:hAnsi="Times New Roman"/>
+                <w:sz w:val="24"/>
+                <w:szCs w:val="24"/>
+              </w:rPr>
+              <w:t xml:space="preserve">  </w:t>
+            </w:r>
             <w:r>
               <w:rPr>
                 <w:rFonts w:ascii="Times New Roman" w:hAnsi="Times New Roman"/>
@@ -11410,12 +11468,7 @@
         <w:tc>
           <w:tcPr>
             <w:tcW w:w="2410" w:type="dxa"/>
-            <w:tcBorders>
-              <w:top w:val="nil"/>
-              <w:left w:val="nil"/>
-              <w:bottom w:val="nil"/>
-              <w:right w:val="nil"/>
-            </w:tcBorders>
+            <w:shd w:val="clear" w:color="auto" w:fill="F2F2F2" w:themeFill="background1" w:themeFillShade="F2"/>
           </w:tcPr>
           <w:p>
             <w:pPr>
@@ -11439,12 +11492,7 @@
         <w:tc>
           <w:tcPr>
             <w:tcW w:w="1701" w:type="dxa"/>
-            <w:tcBorders>
-              <w:top w:val="nil"/>
-              <w:left w:val="nil"/>
-              <w:bottom w:val="nil"/>
-              <w:right w:val="single" w:sz="4" w:space="0" w:color="auto"/>
-            </w:tcBorders>
+            <w:shd w:val="clear" w:color="auto" w:fill="F2F2F2" w:themeFill="background1" w:themeFillShade="F2"/>
           </w:tcPr>
           <w:p>
             <w:pPr>
@@ -11474,15 +11522,13 @@
         </w:tc>
       </w:tr>
       <w:tr>
+        <w:trPr>
+          <w:jc w:val="center"/>
+        </w:trPr>
         <w:tc>
           <w:tcPr>
             <w:tcW w:w="3227" w:type="dxa"/>
-            <w:tcBorders>
-              <w:top w:val="nil"/>
-              <w:left w:val="single" w:sz="4" w:space="0" w:color="auto"/>
-              <w:bottom w:val="single" w:sz="4" w:space="0" w:color="auto"/>
-              <w:right w:val="nil"/>
-            </w:tcBorders>
+            <w:shd w:val="clear" w:color="auto" w:fill="F2F2F2" w:themeFill="background1" w:themeFillShade="F2"/>
           </w:tcPr>
           <w:p>
             <w:pPr>
@@ -11492,6 +11538,14 @@
                 <w:szCs w:val="24"/>
               </w:rPr>
             </w:pPr>
+            <w:r>
+              <w:rPr>
+                <w:rFonts w:ascii="Times New Roman" w:hAnsi="Times New Roman"/>
+                <w:sz w:val="24"/>
+                <w:szCs w:val="24"/>
+              </w:rPr>
+              <w:t xml:space="preserve">  </w:t>
+            </w:r>
             <w:proofErr w:type="spellStart"/>
             <w:r>
               <w:rPr>
@@ -11525,12 +11579,7 @@
         <w:tc>
           <w:tcPr>
             <w:tcW w:w="2410" w:type="dxa"/>
-            <w:tcBorders>
-              <w:top w:val="nil"/>
-              <w:left w:val="nil"/>
-              <w:bottom w:val="single" w:sz="4" w:space="0" w:color="auto"/>
-              <w:right w:val="nil"/>
-            </w:tcBorders>
+            <w:shd w:val="clear" w:color="auto" w:fill="F2F2F2" w:themeFill="background1" w:themeFillShade="F2"/>
           </w:tcPr>
           <w:p>
             <w:pPr>
@@ -11554,12 +11603,7 @@
         <w:tc>
           <w:tcPr>
             <w:tcW w:w="1701" w:type="dxa"/>
-            <w:tcBorders>
-              <w:top w:val="nil"/>
-              <w:left w:val="nil"/>
-              <w:bottom w:val="single" w:sz="4" w:space="0" w:color="auto"/>
-              <w:right w:val="single" w:sz="4" w:space="0" w:color="auto"/>
-            </w:tcBorders>
+            <w:shd w:val="clear" w:color="auto" w:fill="F2F2F2" w:themeFill="background1" w:themeFillShade="F2"/>
           </w:tcPr>
           <w:p>
             <w:pPr>
@@ -11591,17 +11635,12 @@
       <w:tr>
         <w:trPr>
           <w:trHeight w:val="537"/>
+          <w:jc w:val="center"/>
         </w:trPr>
         <w:tc>
           <w:tcPr>
             <w:tcW w:w="7338" w:type="dxa"/>
             <w:gridSpan w:val="3"/>
-            <w:tcBorders>
-              <w:top w:val="single" w:sz="4" w:space="0" w:color="auto"/>
-              <w:left w:val="nil"/>
-              <w:bottom w:val="single" w:sz="4" w:space="0" w:color="auto"/>
-              <w:right w:val="nil"/>
-            </w:tcBorders>
             <w:vAlign w:val="center"/>
           </w:tcPr>
           <w:p>
@@ -11626,16 +11665,13 @@
         </w:tc>
       </w:tr>
       <w:tr>
+        <w:trPr>
+          <w:jc w:val="center"/>
+        </w:trPr>
         <w:tc>
           <w:tcPr>
             <w:tcW w:w="7338" w:type="dxa"/>
             <w:gridSpan w:val="3"/>
-            <w:tcBorders>
-              <w:top w:val="single" w:sz="4" w:space="0" w:color="auto"/>
-              <w:left w:val="single" w:sz="4" w:space="0" w:color="auto"/>
-              <w:bottom w:val="single" w:sz="4" w:space="0" w:color="auto"/>
-              <w:right w:val="single" w:sz="4" w:space="0" w:color="auto"/>
-            </w:tcBorders>
             <w:shd w:val="clear" w:color="auto" w:fill="auto"/>
           </w:tcPr>
           <w:p>
@@ -11691,15 +11727,12 @@
         </w:tc>
       </w:tr>
       <w:tr>
+        <w:trPr>
+          <w:jc w:val="center"/>
+        </w:trPr>
         <w:tc>
           <w:tcPr>
             <w:tcW w:w="3227" w:type="dxa"/>
-            <w:tcBorders>
-              <w:top w:val="single" w:sz="4" w:space="0" w:color="auto"/>
-              <w:left w:val="single" w:sz="4" w:space="0" w:color="auto"/>
-              <w:bottom w:val="nil"/>
-              <w:right w:val="nil"/>
-            </w:tcBorders>
           </w:tcPr>
           <w:p>
             <w:pPr>
@@ -11709,6 +11742,14 @@
                 <w:szCs w:val="24"/>
               </w:rPr>
             </w:pPr>
+            <w:r>
+              <w:rPr>
+                <w:rFonts w:ascii="Times New Roman" w:hAnsi="Times New Roman"/>
+                <w:sz w:val="24"/>
+                <w:szCs w:val="24"/>
+              </w:rPr>
+              <w:t xml:space="preserve">  </w:t>
+            </w:r>
             <w:r>
               <w:rPr>
                 <w:rFonts w:ascii="Times New Roman" w:hAnsi="Times New Roman"/>
@@ -11722,12 +11763,6 @@
         <w:tc>
           <w:tcPr>
             <w:tcW w:w="2410" w:type="dxa"/>
-            <w:tcBorders>
-              <w:top w:val="single" w:sz="4" w:space="0" w:color="auto"/>
-              <w:left w:val="nil"/>
-              <w:bottom w:val="nil"/>
-              <w:right w:val="nil"/>
-            </w:tcBorders>
           </w:tcPr>
           <w:p>
             <w:pPr>
@@ -11751,12 +11786,6 @@
         <w:tc>
           <w:tcPr>
             <w:tcW w:w="1701" w:type="dxa"/>
-            <w:tcBorders>
-              <w:top w:val="single" w:sz="4" w:space="0" w:color="auto"/>
-              <w:left w:val="nil"/>
-              <w:bottom w:val="nil"/>
-              <w:right w:val="single" w:sz="4" w:space="0" w:color="auto"/>
-            </w:tcBorders>
           </w:tcPr>
           <w:p>
             <w:pPr>
@@ -11779,15 +11808,12 @@
         </w:tc>
       </w:tr>
       <w:tr>
+        <w:trPr>
+          <w:jc w:val="center"/>
+        </w:trPr>
         <w:tc>
           <w:tcPr>
             <w:tcW w:w="3227" w:type="dxa"/>
-            <w:tcBorders>
-              <w:top w:val="nil"/>
-              <w:left w:val="single" w:sz="4" w:space="0" w:color="auto"/>
-              <w:bottom w:val="nil"/>
-              <w:right w:val="nil"/>
-            </w:tcBorders>
           </w:tcPr>
           <w:p>
             <w:pPr>
@@ -11796,6 +11822,14 @@
                 <w:szCs w:val="24"/>
               </w:rPr>
             </w:pPr>
+            <w:r>
+              <w:rPr>
+                <w:rFonts w:ascii="Times New Roman" w:hAnsi="Times New Roman"/>
+                <w:sz w:val="24"/>
+                <w:szCs w:val="24"/>
+              </w:rPr>
+              <w:t xml:space="preserve">  </w:t>
+            </w:r>
             <w:r>
               <w:rPr>
                 <w:rFonts w:ascii="Times New Roman" w:hAnsi="Times New Roman"/>
@@ -11809,12 +11843,6 @@
         <w:tc>
           <w:tcPr>
             <w:tcW w:w="2410" w:type="dxa"/>
-            <w:tcBorders>
-              <w:top w:val="nil"/>
-              <w:left w:val="nil"/>
-              <w:bottom w:val="nil"/>
-              <w:right w:val="nil"/>
-            </w:tcBorders>
           </w:tcPr>
           <w:p>
             <w:pPr>
@@ -11837,12 +11865,6 @@
         <w:tc>
           <w:tcPr>
             <w:tcW w:w="1701" w:type="dxa"/>
-            <w:tcBorders>
-              <w:top w:val="nil"/>
-              <w:left w:val="nil"/>
-              <w:bottom w:val="nil"/>
-              <w:right w:val="single" w:sz="4" w:space="0" w:color="auto"/>
-            </w:tcBorders>
           </w:tcPr>
           <w:p>
             <w:pPr>
@@ -11864,15 +11886,12 @@
         </w:tc>
       </w:tr>
       <w:tr>
+        <w:trPr>
+          <w:jc w:val="center"/>
+        </w:trPr>
         <w:tc>
           <w:tcPr>
             <w:tcW w:w="3227" w:type="dxa"/>
-            <w:tcBorders>
-              <w:top w:val="nil"/>
-              <w:left w:val="single" w:sz="4" w:space="0" w:color="auto"/>
-              <w:bottom w:val="nil"/>
-              <w:right w:val="nil"/>
-            </w:tcBorders>
           </w:tcPr>
           <w:p>
             <w:pPr>
@@ -11882,6 +11901,14 @@
                 <w:szCs w:val="24"/>
               </w:rPr>
             </w:pPr>
+            <w:r>
+              <w:rPr>
+                <w:rFonts w:ascii="Times New Roman" w:hAnsi="Times New Roman"/>
+                <w:sz w:val="24"/>
+                <w:szCs w:val="24"/>
+              </w:rPr>
+              <w:t xml:space="preserve">  </w:t>
+            </w:r>
             <w:proofErr w:type="spellStart"/>
             <w:r>
               <w:rPr>
@@ -11897,12 +11924,6 @@
         <w:tc>
           <w:tcPr>
             <w:tcW w:w="2410" w:type="dxa"/>
-            <w:tcBorders>
-              <w:top w:val="nil"/>
-              <w:left w:val="nil"/>
-              <w:bottom w:val="nil"/>
-              <w:right w:val="nil"/>
-            </w:tcBorders>
           </w:tcPr>
           <w:p>
             <w:pPr>
@@ -11926,12 +11947,6 @@
         <w:tc>
           <w:tcPr>
             <w:tcW w:w="1701" w:type="dxa"/>
-            <w:tcBorders>
-              <w:top w:val="nil"/>
-              <w:left w:val="nil"/>
-              <w:bottom w:val="nil"/>
-              <w:right w:val="single" w:sz="4" w:space="0" w:color="auto"/>
-            </w:tcBorders>
           </w:tcPr>
           <w:p>
             <w:pPr>
@@ -11954,15 +11969,12 @@
         </w:tc>
       </w:tr>
       <w:tr>
+        <w:trPr>
+          <w:jc w:val="center"/>
+        </w:trPr>
         <w:tc>
           <w:tcPr>
             <w:tcW w:w="3227" w:type="dxa"/>
-            <w:tcBorders>
-              <w:top w:val="nil"/>
-              <w:left w:val="single" w:sz="4" w:space="0" w:color="auto"/>
-              <w:bottom w:val="single" w:sz="4" w:space="0" w:color="auto"/>
-              <w:right w:val="nil"/>
-            </w:tcBorders>
           </w:tcPr>
           <w:p>
             <w:pPr>
@@ -11972,6 +11984,14 @@
                 <w:szCs w:val="24"/>
               </w:rPr>
             </w:pPr>
+            <w:r>
+              <w:rPr>
+                <w:rFonts w:ascii="Times New Roman" w:hAnsi="Times New Roman"/>
+                <w:sz w:val="24"/>
+                <w:szCs w:val="24"/>
+              </w:rPr>
+              <w:t xml:space="preserve">  </w:t>
+            </w:r>
             <w:proofErr w:type="spellStart"/>
             <w:r>
               <w:rPr>
@@ -11987,12 +12007,6 @@
         <w:tc>
           <w:tcPr>
             <w:tcW w:w="2410" w:type="dxa"/>
-            <w:tcBorders>
-              <w:top w:val="nil"/>
-              <w:left w:val="nil"/>
-              <w:bottom w:val="single" w:sz="4" w:space="0" w:color="auto"/>
-              <w:right w:val="nil"/>
-            </w:tcBorders>
           </w:tcPr>
           <w:p>
             <w:pPr>
@@ -12016,12 +12030,6 @@
         <w:tc>
           <w:tcPr>
             <w:tcW w:w="1701" w:type="dxa"/>
-            <w:tcBorders>
-              <w:top w:val="nil"/>
-              <w:left w:val="nil"/>
-              <w:bottom w:val="single" w:sz="4" w:space="0" w:color="auto"/>
-              <w:right w:val="single" w:sz="4" w:space="0" w:color="auto"/>
-            </w:tcBorders>
           </w:tcPr>
           <w:p>
             <w:pPr>
@@ -12044,17 +12052,14 @@
         </w:tc>
       </w:tr>
       <w:tr>
+        <w:trPr>
+          <w:jc w:val="center"/>
+        </w:trPr>
         <w:tc>
           <w:tcPr>
             <w:tcW w:w="7338" w:type="dxa"/>
             <w:gridSpan w:val="3"/>
-            <w:tcBorders>
-              <w:top w:val="single" w:sz="4" w:space="0" w:color="auto"/>
-              <w:left w:val="single" w:sz="4" w:space="0" w:color="auto"/>
-              <w:bottom w:val="single" w:sz="4" w:space="0" w:color="auto"/>
-              <w:right w:val="single" w:sz="4" w:space="0" w:color="auto"/>
-            </w:tcBorders>
-            <w:shd w:val="clear" w:color="auto" w:fill="auto"/>
+            <w:shd w:val="clear" w:color="auto" w:fill="F2F2F2" w:themeFill="background1" w:themeFillShade="F2"/>
           </w:tcPr>
           <w:p>
             <w:pPr>
@@ -12120,15 +12125,13 @@
         </w:tc>
       </w:tr>
       <w:tr>
+        <w:trPr>
+          <w:jc w:val="center"/>
+        </w:trPr>
         <w:tc>
           <w:tcPr>
             <w:tcW w:w="3227" w:type="dxa"/>
-            <w:tcBorders>
-              <w:top w:val="single" w:sz="4" w:space="0" w:color="auto"/>
-              <w:left w:val="single" w:sz="4" w:space="0" w:color="auto"/>
-              <w:bottom w:val="nil"/>
-              <w:right w:val="nil"/>
-            </w:tcBorders>
+            <w:shd w:val="clear" w:color="auto" w:fill="F2F2F2" w:themeFill="background1" w:themeFillShade="F2"/>
           </w:tcPr>
           <w:p>
             <w:pPr>
@@ -12138,6 +12141,14 @@
                 <w:szCs w:val="24"/>
               </w:rPr>
             </w:pPr>
+            <w:r>
+              <w:rPr>
+                <w:rFonts w:ascii="Times New Roman" w:hAnsi="Times New Roman"/>
+                <w:sz w:val="24"/>
+                <w:szCs w:val="24"/>
+              </w:rPr>
+              <w:t xml:space="preserve">  </w:t>
+            </w:r>
             <w:r>
               <w:rPr>
                 <w:rFonts w:ascii="Times New Roman" w:hAnsi="Times New Roman"/>
@@ -12151,12 +12162,7 @@
         <w:tc>
           <w:tcPr>
             <w:tcW w:w="2410" w:type="dxa"/>
-            <w:tcBorders>
-              <w:top w:val="single" w:sz="4" w:space="0" w:color="auto"/>
-              <w:left w:val="nil"/>
-              <w:bottom w:val="nil"/>
-              <w:right w:val="nil"/>
-            </w:tcBorders>
+            <w:shd w:val="clear" w:color="auto" w:fill="F2F2F2" w:themeFill="background1" w:themeFillShade="F2"/>
           </w:tcPr>
           <w:p>
             <w:pPr>
@@ -12180,12 +12186,7 @@
         <w:tc>
           <w:tcPr>
             <w:tcW w:w="1701" w:type="dxa"/>
-            <w:tcBorders>
-              <w:top w:val="single" w:sz="4" w:space="0" w:color="auto"/>
-              <w:left w:val="nil"/>
-              <w:bottom w:val="nil"/>
-              <w:right w:val="single" w:sz="4" w:space="0" w:color="auto"/>
-            </w:tcBorders>
+            <w:shd w:val="clear" w:color="auto" w:fill="F2F2F2" w:themeFill="background1" w:themeFillShade="F2"/>
           </w:tcPr>
           <w:p>
             <w:pPr>
@@ -12208,15 +12209,13 @@
         </w:tc>
       </w:tr>
       <w:tr>
+        <w:trPr>
+          <w:jc w:val="center"/>
+        </w:trPr>
         <w:tc>
           <w:tcPr>
             <w:tcW w:w="3227" w:type="dxa"/>
-            <w:tcBorders>
-              <w:top w:val="nil"/>
-              <w:left w:val="single" w:sz="4" w:space="0" w:color="auto"/>
-              <w:bottom w:val="nil"/>
-              <w:right w:val="nil"/>
-            </w:tcBorders>
+            <w:shd w:val="clear" w:color="auto" w:fill="F2F2F2" w:themeFill="background1" w:themeFillShade="F2"/>
           </w:tcPr>
           <w:p>
             <w:pPr>
@@ -12226,6 +12225,14 @@
                 <w:szCs w:val="24"/>
               </w:rPr>
             </w:pPr>
+            <w:r>
+              <w:rPr>
+                <w:rFonts w:ascii="Times New Roman" w:hAnsi="Times New Roman"/>
+                <w:sz w:val="24"/>
+                <w:szCs w:val="24"/>
+              </w:rPr>
+              <w:t xml:space="preserve">  </w:t>
+            </w:r>
             <w:r>
               <w:rPr>
                 <w:rFonts w:ascii="Times New Roman" w:hAnsi="Times New Roman"/>
@@ -12239,12 +12246,7 @@
         <w:tc>
           <w:tcPr>
             <w:tcW w:w="2410" w:type="dxa"/>
-            <w:tcBorders>
-              <w:top w:val="nil"/>
-              <w:left w:val="nil"/>
-              <w:bottom w:val="nil"/>
-              <w:right w:val="nil"/>
-            </w:tcBorders>
+            <w:shd w:val="clear" w:color="auto" w:fill="F2F2F2" w:themeFill="background1" w:themeFillShade="F2"/>
           </w:tcPr>
           <w:p>
             <w:pPr>
@@ -12268,12 +12270,7 @@
         <w:tc>
           <w:tcPr>
             <w:tcW w:w="1701" w:type="dxa"/>
-            <w:tcBorders>
-              <w:top w:val="nil"/>
-              <w:left w:val="nil"/>
-              <w:bottom w:val="nil"/>
-              <w:right w:val="single" w:sz="4" w:space="0" w:color="auto"/>
-            </w:tcBorders>
+            <w:shd w:val="clear" w:color="auto" w:fill="F2F2F2" w:themeFill="background1" w:themeFillShade="F2"/>
           </w:tcPr>
           <w:p>
             <w:pPr>
@@ -12296,15 +12293,13 @@
         </w:tc>
       </w:tr>
       <w:tr>
+        <w:trPr>
+          <w:jc w:val="center"/>
+        </w:trPr>
         <w:tc>
           <w:tcPr>
             <w:tcW w:w="3227" w:type="dxa"/>
-            <w:tcBorders>
-              <w:top w:val="nil"/>
-              <w:left w:val="single" w:sz="4" w:space="0" w:color="auto"/>
-              <w:bottom w:val="single" w:sz="4" w:space="0" w:color="auto"/>
-              <w:right w:val="nil"/>
-            </w:tcBorders>
+            <w:shd w:val="clear" w:color="auto" w:fill="F2F2F2" w:themeFill="background1" w:themeFillShade="F2"/>
           </w:tcPr>
           <w:p>
             <w:pPr>
@@ -12314,6 +12309,14 @@
                 <w:szCs w:val="24"/>
               </w:rPr>
             </w:pPr>
+            <w:r>
+              <w:rPr>
+                <w:rFonts w:ascii="Times New Roman" w:hAnsi="Times New Roman"/>
+                <w:sz w:val="24"/>
+                <w:szCs w:val="24"/>
+              </w:rPr>
+              <w:t xml:space="preserve">  </w:t>
+            </w:r>
             <w:proofErr w:type="spellStart"/>
             <w:r>
               <w:rPr>
@@ -12329,12 +12332,7 @@
         <w:tc>
           <w:tcPr>
             <w:tcW w:w="2410" w:type="dxa"/>
-            <w:tcBorders>
-              <w:top w:val="nil"/>
-              <w:left w:val="nil"/>
-              <w:bottom w:val="single" w:sz="4" w:space="0" w:color="auto"/>
-              <w:right w:val="nil"/>
-            </w:tcBorders>
+            <w:shd w:val="clear" w:color="auto" w:fill="F2F2F2" w:themeFill="background1" w:themeFillShade="F2"/>
           </w:tcPr>
           <w:p>
             <w:pPr>
@@ -12358,12 +12356,7 @@
         <w:tc>
           <w:tcPr>
             <w:tcW w:w="1701" w:type="dxa"/>
-            <w:tcBorders>
-              <w:top w:val="nil"/>
-              <w:left w:val="nil"/>
-              <w:bottom w:val="single" w:sz="4" w:space="0" w:color="auto"/>
-              <w:right w:val="single" w:sz="4" w:space="0" w:color="auto"/>
-            </w:tcBorders>
+            <w:shd w:val="clear" w:color="auto" w:fill="F2F2F2" w:themeFill="background1" w:themeFillShade="F2"/>
           </w:tcPr>
           <w:p>
             <w:pPr>
@@ -12388,30 +12381,37 @@
     </w:tbl>
     <w:p>
       <w:pPr>
-        <w:pStyle w:val="SOMContent"/>
-      </w:pPr>
-    </w:p>
-    <w:p>
-      <w:pPr>
-        <w:pStyle w:val="SOMContent"/>
+        <w:pStyle w:val="Legend"/>
+        <w:spacing w:line="480" w:lineRule="auto"/>
+        <w:rPr>
+          <w:b/>
+        </w:rPr>
       </w:pPr>
     </w:p>
     <w:p>
       <w:pPr>
         <w:pStyle w:val="Legend"/>
         <w:spacing w:line="480" w:lineRule="auto"/>
+        <w:rPr>
+          <w:b/>
+        </w:rPr>
       </w:pPr>
       <w:r>
         <w:rPr>
           <w:b/>
         </w:rPr>
-        <w:lastRenderedPageBreak/>
-        <w:t>Fig. 1.</w:t>
+        <w:t>F</w:t>
       </w:r>
       <w:r>
         <w:rPr>
           <w:b/>
         </w:rPr>
+        <w:t>ig. 1.</w:t>
+      </w:r>
+      <w:r>
+        <w:rPr>
+          <w:b/>
+        </w:rPr>
         <w:t xml:space="preserve"> </w:t>
       </w:r>
       <w:r>
@@ -12424,34 +12424,19 @@
         <w:t xml:space="preserve">studies </w:t>
       </w:r>
       <w:r>
-        <w:t xml:space="preserve">reporting different disturbances and </w:t>
-      </w:r>
-      <w:r>
-        <w:t xml:space="preserve">implementing </w:t>
-      </w:r>
-      <w:r>
-        <w:t>active</w:t>
-      </w:r>
-      <w:r>
-        <w:t xml:space="preserve"> or</w:t>
-      </w:r>
-      <w:r>
-        <w:t xml:space="preserve"> passive </w:t>
-      </w:r>
-      <w:r>
-        <w:t>restoration</w:t>
+        <w:t xml:space="preserve">evaluating active </w:t>
+      </w:r>
+      <w:r>
+        <w:t>or</w:t>
+      </w:r>
+      <w:r>
+        <w:t xml:space="preserve"> passive restoration practices in dryland ecosystems</w:t>
       </w:r>
       <w:r>
         <w:t xml:space="preserve"> </w:t>
       </w:r>
       <w:r>
-        <w:t xml:space="preserve">strategies </w:t>
-      </w:r>
-      <w:r>
-        <w:t>in dryland ecosystems</w:t>
-      </w:r>
-      <w:r>
-        <w:t xml:space="preserve"> (n = 178)</w:t>
+        <w:t>(n = 178)</w:t>
       </w:r>
       <w:r>
         <w:t xml:space="preserve">. </w:t>
@@ -12543,10 +12528,10 @@
           <w:noProof/>
         </w:rPr>
         <w:drawing>
-          <wp:inline distT="0" distB="0" distL="0" distR="0" wp14:anchorId="24182B4A" wp14:editId="6ED4E66A">
-            <wp:extent cx="5943600" cy="3747135"/>
-            <wp:effectExtent l="0" t="0" r="0" b="5715"/>
-            <wp:docPr id="4" name="Imagen 4" descr="Imagen que contiene texto, mapa&#10;&#10;Descripción generada automáticamente"/>
+          <wp:inline distT="0" distB="0" distL="0" distR="0" wp14:anchorId="4719DFE4" wp14:editId="430DB1D0">
+            <wp:extent cx="5943600" cy="3744595"/>
+            <wp:effectExtent l="0" t="0" r="0" b="8255"/>
+            <wp:docPr id="7" name="Imagen 7" descr="Imagen que contiene texto, mapa&#10;&#10;Descripción generada automáticamente"/>
             <wp:cNvGraphicFramePr>
               <a:graphicFrameLocks xmlns:a="http://schemas.openxmlformats.org/drawingml/2006/main" noChangeAspect="1"/>
             </wp:cNvGraphicFramePr>
@@ -12554,7 +12539,7 @@
               <a:graphicData uri="http://schemas.openxmlformats.org/drawingml/2006/picture">
                 <pic:pic xmlns:pic="http://schemas.openxmlformats.org/drawingml/2006/picture">
                   <pic:nvPicPr>
-                    <pic:cNvPr id="4" name="Fig1.png"/>
+                    <pic:cNvPr id="7" name="Fig1.png"/>
                     <pic:cNvPicPr/>
                   </pic:nvPicPr>
                   <pic:blipFill>
@@ -12566,7 +12551,7 @@
                   <pic:spPr>
                     <a:xfrm>
                       <a:off x="0" y="0"/>
-                      <a:ext cx="5943600" cy="3747135"/>
+                      <a:ext cx="5943600" cy="3744595"/>
                     </a:xfrm>
                     <a:prstGeom prst="rect">
                       <a:avLst/>
@@ -12720,7 +12705,14 @@
           <w:sz w:val="24"/>
           <w:szCs w:val="24"/>
         </w:rPr>
-        <w:t xml:space="preserve">interventions </w:t>
+        <w:t>practices</w:t>
+      </w:r>
+      <w:r>
+        <w:rPr>
+          <w:sz w:val="24"/>
+          <w:szCs w:val="24"/>
+        </w:rPr>
+        <w:t xml:space="preserve"> </w:t>
       </w:r>
       <w:r>
         <w:rPr>
@@ -12783,7 +12775,7 @@
           <w:sz w:val="24"/>
           <w:szCs w:val="24"/>
         </w:rPr>
-        <w:t>interventions</w:t>
+        <w:t>restoration practices</w:t>
       </w:r>
       <w:r>
         <w:rPr>
@@ -12811,7 +12803,7 @@
           <w:sz w:val="24"/>
           <w:szCs w:val="24"/>
         </w:rPr>
-        <w:t>intervention</w:t>
+        <w:t>practice</w:t>
       </w:r>
       <w:r>
         <w:rPr>
@@ -12853,7 +12845,7 @@
           <w:sz w:val="24"/>
           <w:szCs w:val="24"/>
         </w:rPr>
-        <w:t>intervention</w:t>
+        <w:t>restoration practice</w:t>
       </w:r>
       <w:r>
         <w:rPr>
@@ -12862,8 +12854,13 @@
         </w:rPr>
         <w:t xml:space="preserve">. </w:t>
       </w:r>
-      <w:bookmarkStart w:id="3" w:name="_GoBack"/>
-      <w:bookmarkEnd w:id="3"/>
+      <w:r>
+        <w:rPr>
+          <w:sz w:val="24"/>
+          <w:szCs w:val="24"/>
+        </w:rPr>
+        <w:t xml:space="preserve">The p value is from random effect models comparing subgroups differences among restoration practices. </w:t>
+      </w:r>
     </w:p>
     <w:p>
       <w:pPr>
@@ -12888,26 +12885,17 @@
           <w:szCs w:val="24"/>
         </w:rPr>
       </w:pPr>
-    </w:p>
-    <w:p>
-      <w:pPr>
-        <w:autoSpaceDE w:val="0"/>
-        <w:autoSpaceDN w:val="0"/>
-        <w:adjustRightInd w:val="0"/>
-        <w:jc w:val="center"/>
-        <w:rPr>
-          <w:noProof/>
-        </w:rPr>
-      </w:pPr>
-      <w:r>
-        <w:rPr>
-          <w:noProof/>
+      <w:r>
+        <w:rPr>
+          <w:noProof/>
+          <w:sz w:val="24"/>
+          <w:szCs w:val="24"/>
         </w:rPr>
         <w:drawing>
-          <wp:inline distT="0" distB="0" distL="0" distR="0" wp14:anchorId="22FBE601" wp14:editId="2209F225">
-            <wp:extent cx="4572009" cy="2542037"/>
+          <wp:inline distT="0" distB="0" distL="0" distR="0" wp14:anchorId="17BB8785" wp14:editId="41BF22DC">
+            <wp:extent cx="5943600" cy="3276600"/>
             <wp:effectExtent l="0" t="0" r="0" b="0"/>
-            <wp:docPr id="36" name="Imagen 36" descr="Imagen que contiene captura de pantalla&#10;&#10;Descripción generada automáticamente"/>
+            <wp:docPr id="5" name="Imagen 5" descr="Imagen que contiene captura de pantalla&#10;&#10;Descripción generada automáticamente"/>
             <wp:cNvGraphicFramePr>
               <a:graphicFrameLocks xmlns:a="http://schemas.openxmlformats.org/drawingml/2006/main" noChangeAspect="1"/>
             </wp:cNvGraphicFramePr>
@@ -12915,7 +12903,7 @@
               <a:graphicData uri="http://schemas.openxmlformats.org/drawingml/2006/picture">
                 <pic:pic xmlns:pic="http://schemas.openxmlformats.org/drawingml/2006/picture">
                   <pic:nvPicPr>
-                    <pic:cNvPr id="36" name="Fig2.png"/>
+                    <pic:cNvPr id="5" name="lrr ph.png"/>
                     <pic:cNvPicPr/>
                   </pic:nvPicPr>
                   <pic:blipFill>
@@ -12927,7 +12915,7 @@
                   <pic:spPr>
                     <a:xfrm>
                       <a:off x="0" y="0"/>
-                      <a:ext cx="4572009" cy="2542037"/>
+                      <a:ext cx="5943600" cy="3276600"/>
                     </a:xfrm>
                     <a:prstGeom prst="rect">
                       <a:avLst/>
@@ -12940,12 +12928,21 @@
         </w:drawing>
       </w:r>
     </w:p>
-    <w:p/>
     <w:p>
       <w:pPr>
         <w:autoSpaceDE w:val="0"/>
         <w:autoSpaceDN w:val="0"/>
         <w:adjustRightInd w:val="0"/>
+        <w:spacing w:line="480" w:lineRule="auto"/>
+        <w:jc w:val="center"/>
+        <w:rPr>
+          <w:noProof/>
+        </w:rPr>
+      </w:pPr>
+    </w:p>
+    <w:p>
+      <w:pPr>
+        <w:spacing w:line="480" w:lineRule="auto"/>
       </w:pPr>
     </w:p>
     <w:p>
@@ -12953,6 +12950,7 @@
         <w:autoSpaceDE w:val="0"/>
         <w:autoSpaceDN w:val="0"/>
         <w:adjustRightInd w:val="0"/>
+        <w:spacing w:line="480" w:lineRule="auto"/>
       </w:pPr>
     </w:p>
     <w:p>
@@ -12960,6 +12958,7 @@
         <w:autoSpaceDE w:val="0"/>
         <w:autoSpaceDN w:val="0"/>
         <w:adjustRightInd w:val="0"/>
+        <w:spacing w:line="480" w:lineRule="auto"/>
       </w:pPr>
     </w:p>
     <w:p>
@@ -12967,6 +12966,7 @@
         <w:autoSpaceDE w:val="0"/>
         <w:autoSpaceDN w:val="0"/>
         <w:adjustRightInd w:val="0"/>
+        <w:spacing w:line="480" w:lineRule="auto"/>
       </w:pPr>
     </w:p>
     <w:p>
@@ -12974,6 +12974,7 @@
         <w:autoSpaceDE w:val="0"/>
         <w:autoSpaceDN w:val="0"/>
         <w:adjustRightInd w:val="0"/>
+        <w:spacing w:line="480" w:lineRule="auto"/>
       </w:pPr>
     </w:p>
     <w:p>
@@ -12981,69 +12982,7 @@
         <w:autoSpaceDE w:val="0"/>
         <w:autoSpaceDN w:val="0"/>
         <w:adjustRightInd w:val="0"/>
-      </w:pPr>
-    </w:p>
-    <w:p>
-      <w:pPr>
-        <w:autoSpaceDE w:val="0"/>
-        <w:autoSpaceDN w:val="0"/>
-        <w:adjustRightInd w:val="0"/>
-      </w:pPr>
-    </w:p>
-    <w:p>
-      <w:pPr>
-        <w:autoSpaceDE w:val="0"/>
-        <w:autoSpaceDN w:val="0"/>
-        <w:adjustRightInd w:val="0"/>
-      </w:pPr>
-    </w:p>
-    <w:p>
-      <w:pPr>
-        <w:autoSpaceDE w:val="0"/>
-        <w:autoSpaceDN w:val="0"/>
-        <w:adjustRightInd w:val="0"/>
-      </w:pPr>
-    </w:p>
-    <w:p>
-      <w:pPr>
-        <w:autoSpaceDE w:val="0"/>
-        <w:autoSpaceDN w:val="0"/>
-        <w:adjustRightInd w:val="0"/>
-      </w:pPr>
-    </w:p>
-    <w:p>
-      <w:pPr>
-        <w:autoSpaceDE w:val="0"/>
-        <w:autoSpaceDN w:val="0"/>
-        <w:adjustRightInd w:val="0"/>
-      </w:pPr>
-    </w:p>
-    <w:p>
-      <w:pPr>
-        <w:autoSpaceDE w:val="0"/>
-        <w:autoSpaceDN w:val="0"/>
-        <w:adjustRightInd w:val="0"/>
-      </w:pPr>
-    </w:p>
-    <w:p>
-      <w:pPr>
-        <w:autoSpaceDE w:val="0"/>
-        <w:autoSpaceDN w:val="0"/>
-        <w:adjustRightInd w:val="0"/>
-      </w:pPr>
-    </w:p>
-    <w:p>
-      <w:pPr>
-        <w:autoSpaceDE w:val="0"/>
-        <w:autoSpaceDN w:val="0"/>
-        <w:adjustRightInd w:val="0"/>
-      </w:pPr>
-    </w:p>
-    <w:p>
-      <w:pPr>
-        <w:autoSpaceDE w:val="0"/>
-        <w:autoSpaceDN w:val="0"/>
-        <w:adjustRightInd w:val="0"/>
+        <w:spacing w:line="480" w:lineRule="auto"/>
       </w:pPr>
     </w:p>
     <w:p>
@@ -14607,10 +14546,10 @@
           <w:noProof/>
         </w:rPr>
         <w:drawing>
-          <wp:inline distT="0" distB="0" distL="0" distR="0" wp14:anchorId="1472F099" wp14:editId="72E828F6">
-            <wp:extent cx="4572009" cy="2871222"/>
-            <wp:effectExtent l="0" t="0" r="0" b="5715"/>
-            <wp:docPr id="6" name="Imagen 6" descr="Imagen que contiene captura de pantalla&#10;&#10;Descripción generada automáticamente"/>
+          <wp:inline distT="0" distB="0" distL="0" distR="0" wp14:anchorId="2CD98AA8" wp14:editId="72C95E6C">
+            <wp:extent cx="4572009" cy="2691389"/>
+            <wp:effectExtent l="0" t="0" r="0" b="0"/>
+            <wp:docPr id="3" name="Imagen 3" descr="Imagen que contiene captura de pantalla&#10;&#10;Descripción generada automáticamente"/>
             <wp:cNvGraphicFramePr>
               <a:graphicFrameLocks xmlns:a="http://schemas.openxmlformats.org/drawingml/2006/main" noChangeAspect="1"/>
             </wp:cNvGraphicFramePr>
@@ -14618,7 +14557,7 @@
               <a:graphicData uri="http://schemas.openxmlformats.org/drawingml/2006/picture">
                 <pic:pic xmlns:pic="http://schemas.openxmlformats.org/drawingml/2006/picture">
                   <pic:nvPicPr>
-                    <pic:cNvPr id="6" name="figS1ps.png"/>
+                    <pic:cNvPr id="3" name="figS1.png"/>
                     <pic:cNvPicPr/>
                   </pic:nvPicPr>
                   <pic:blipFill>
@@ -14630,7 +14569,7 @@
                   <pic:spPr>
                     <a:xfrm>
                       <a:off x="0" y="0"/>
-                      <a:ext cx="4572009" cy="2871222"/>
+                      <a:ext cx="4572009" cy="2691389"/>
                     </a:xfrm>
                     <a:prstGeom prst="rect">
                       <a:avLst/>
@@ -14736,10 +14675,36 @@
       <w:r>
         <w:rPr>
           <w:rFonts w:eastAsia="Times New Roman"/>
-          <w:sz w:val="24"/>
-          <w:szCs w:val="24"/>
-        </w:rPr>
-        <w:t xml:space="preserve"> PRISMA (Preferred Reporting Items for Systematic Reviews and Meta-Analyses) report of a meta-analysis comparing active versus passive restoration strategies, and individual restoration practices in dryland ecosystems globally. </w:t>
+          <w:b/>
+          <w:sz w:val="24"/>
+          <w:szCs w:val="24"/>
+        </w:rPr>
+        <w:t>.</w:t>
+      </w:r>
+      <w:bookmarkStart w:id="3" w:name="_GoBack"/>
+      <w:bookmarkEnd w:id="3"/>
+      <w:r>
+        <w:rPr>
+          <w:rFonts w:eastAsia="Times New Roman"/>
+          <w:sz w:val="24"/>
+          <w:szCs w:val="24"/>
+        </w:rPr>
+        <w:t xml:space="preserve"> PRISMA (Preferred Reporting Items for Systematic Reviews and Meta-Analyses) report of a meta-analysis comparing active versus passive restoration strategies, </w:t>
+      </w:r>
+      <w:r>
+        <w:rPr>
+          <w:sz w:val="24"/>
+          <w:szCs w:val="24"/>
+        </w:rPr>
+        <w:t>and individual practices for restoration in drylands globally</w:t>
+      </w:r>
+      <w:r>
+        <w:rPr>
+          <w:rFonts w:eastAsia="Times New Roman"/>
+          <w:sz w:val="24"/>
+          <w:szCs w:val="24"/>
+        </w:rPr>
+        <w:t xml:space="preserve">. </w:t>
       </w:r>
     </w:p>
     <w:p>
@@ -14840,12 +14805,14 @@
         </w:tabs>
         <w:spacing w:line="480" w:lineRule="auto"/>
         <w:rPr>
+          <w:sz w:val="24"/>
           <w:szCs w:val="24"/>
         </w:rPr>
       </w:pPr>
       <w:r>
         <w:rPr>
           <w:b/>
+          <w:sz w:val="24"/>
           <w:szCs w:val="24"/>
         </w:rPr>
         <w:lastRenderedPageBreak/>
@@ -14853,10 +14820,51 @@
       </w:r>
       <w:r>
         <w:rPr>
-          <w:szCs w:val="24"/>
-        </w:rPr>
-        <w:t xml:space="preserve"> List of restoration interventions and outcomes included in a meta-analysis comparing active versus passive restoration strategies, and individual techniques for restoration in drylands globally. Sample size indicates the number of observations and data entries obtained for each restoration technique from the studies included in the meta-analysis (n = 40). </w:t>
-      </w:r>
+          <w:sz w:val="24"/>
+          <w:szCs w:val="24"/>
+        </w:rPr>
+        <w:t xml:space="preserve"> List of restoration </w:t>
+      </w:r>
+      <w:r>
+        <w:rPr>
+          <w:sz w:val="24"/>
+          <w:szCs w:val="24"/>
+        </w:rPr>
+        <w:t>practices</w:t>
+      </w:r>
+      <w:r>
+        <w:rPr>
+          <w:sz w:val="24"/>
+          <w:szCs w:val="24"/>
+        </w:rPr>
+        <w:t xml:space="preserve"> and outcomes included in a meta-analysis comparing active versus passive restoration strategies in drylands globally. Sample size indicates the number of observations and data entries obtained for each restoration </w:t>
+      </w:r>
+      <w:r>
+        <w:rPr>
+          <w:sz w:val="24"/>
+          <w:szCs w:val="24"/>
+        </w:rPr>
+        <w:t>practice</w:t>
+      </w:r>
+      <w:r>
+        <w:rPr>
+          <w:sz w:val="24"/>
+          <w:szCs w:val="24"/>
+        </w:rPr>
+        <w:t xml:space="preserve"> from the studies included in the meta-analysis (n = 40). </w:t>
+      </w:r>
+    </w:p>
+    <w:p>
+      <w:pPr>
+        <w:tabs>
+          <w:tab w:val="left" w:pos="2020"/>
+        </w:tabs>
+        <w:spacing w:line="480" w:lineRule="auto"/>
+        <w:rPr>
+          <w:sz w:val="24"/>
+          <w:szCs w:val="24"/>
+        </w:rPr>
+      </w:pPr>
     </w:p>
     <w:p>
       <w:pPr>
@@ -14911,7 +14919,14 @@
                 <w:rFonts w:ascii="Times New Roman" w:hAnsi="Times New Roman" w:cs="Times New Roman"/>
                 <w:b/>
               </w:rPr>
-              <w:t>strategies</w:t>
+              <w:t>strateg</w:t>
+            </w:r>
+            <w:r>
+              <w:rPr>
+                <w:rFonts w:ascii="Times New Roman" w:hAnsi="Times New Roman" w:cs="Times New Roman"/>
+                <w:b/>
+              </w:rPr>
+              <w:t>y</w:t>
             </w:r>
             <w:proofErr w:type="spellEnd"/>
           </w:p>
@@ -14945,9 +14960,39 @@
                 <w:rFonts w:ascii="Times New Roman" w:hAnsi="Times New Roman" w:cs="Times New Roman"/>
                 <w:b/>
               </w:rPr>
-              <w:t>Interventions</w:t>
+              <w:t>Categor</w:t>
+            </w:r>
+            <w:r>
+              <w:rPr>
+                <w:rFonts w:ascii="Times New Roman" w:hAnsi="Times New Roman" w:cs="Times New Roman"/>
+                <w:b/>
+              </w:rPr>
+              <w:t>y</w:t>
             </w:r>
             <w:proofErr w:type="spellEnd"/>
+            <w:r>
+              <w:rPr>
+                <w:rFonts w:ascii="Times New Roman" w:hAnsi="Times New Roman" w:cs="Times New Roman"/>
+                <w:b/>
+              </w:rPr>
+              <w:t xml:space="preserve"> </w:t>
+            </w:r>
+            <w:proofErr w:type="spellStart"/>
+            <w:r>
+              <w:rPr>
+                <w:rFonts w:ascii="Times New Roman" w:hAnsi="Times New Roman" w:cs="Times New Roman"/>
+                <w:b/>
+              </w:rPr>
+              <w:t>of</w:t>
+            </w:r>
+            <w:proofErr w:type="spellEnd"/>
+            <w:r>
+              <w:rPr>
+                <w:rFonts w:ascii="Times New Roman" w:hAnsi="Times New Roman" w:cs="Times New Roman"/>
+                <w:b/>
+              </w:rPr>
+              <w:t xml:space="preserve"> Practices</w:t>
+            </w:r>
           </w:p>
         </w:tc>
         <w:tc>
@@ -15005,15 +15050,13 @@
                 <w:b/>
               </w:rPr>
             </w:pPr>
-            <w:proofErr w:type="spellStart"/>
             <w:r>
               <w:rPr>
                 <w:rFonts w:ascii="Times New Roman" w:hAnsi="Times New Roman" w:cs="Times New Roman"/>
                 <w:b/>
               </w:rPr>
-              <w:t>Techniques</w:t>
-            </w:r>
-            <w:proofErr w:type="spellEnd"/>
+              <w:t>Practices</w:t>
+            </w:r>
           </w:p>
         </w:tc>
         <w:tc>
@@ -22905,7 +22948,7 @@
 </file>
 
 <file path=customXml/itemProps1.xml><?xml version="1.0" encoding="utf-8"?>
-<ds:datastoreItem xmlns:ds="http://schemas.openxmlformats.org/officeDocument/2006/customXml" ds:itemID="{65A26AD7-0E12-4D67-B498-32320CD8348B}">
+<ds:datastoreItem xmlns:ds="http://schemas.openxmlformats.org/officeDocument/2006/customXml" ds:itemID="{54D75EC7-D1DF-458A-A75C-256585F93F63}">
   <ds:schemaRefs>
     <ds:schemaRef ds:uri="http://schemas.openxmlformats.org/officeDocument/2006/bibliography"/>
   </ds:schemaRefs>

--- a/ms/Submission/Miguel_etal_Science.docx
+++ b/ms/Submission/Miguel_etal_Science.docx
@@ -7318,21 +7318,7 @@
           <w:sz w:val="24"/>
           <w:szCs w:val="24"/>
         </w:rPr>
-        <w:t xml:space="preserve">ecosystem services and </w:t>
-      </w:r>
-      <w:r>
-        <w:rPr>
-          <w:sz w:val="24"/>
-          <w:szCs w:val="24"/>
-        </w:rPr>
-        <w:t xml:space="preserve">supporting </w:t>
-      </w:r>
-      <w:r>
-        <w:rPr>
-          <w:sz w:val="24"/>
-          <w:szCs w:val="24"/>
-        </w:rPr>
-        <w:t>function</w:t>
+        <w:t>ecosystem services and function</w:t>
       </w:r>
       <w:r>
         <w:rPr>
@@ -7418,6 +7404,8 @@
         </w:rPr>
         <w:t xml:space="preserve"> </w:t>
       </w:r>
+      <w:bookmarkStart w:id="3" w:name="_GoBack"/>
+      <w:bookmarkEnd w:id="3"/>
     </w:p>
     <w:p>
       <w:pPr>
@@ -12528,10 +12516,10 @@
           <w:noProof/>
         </w:rPr>
         <w:drawing>
-          <wp:inline distT="0" distB="0" distL="0" distR="0" wp14:anchorId="4719DFE4" wp14:editId="430DB1D0">
+          <wp:inline distT="0" distB="0" distL="0" distR="0" wp14:anchorId="6A6D9007" wp14:editId="6E37AE3E">
             <wp:extent cx="5943600" cy="3744595"/>
             <wp:effectExtent l="0" t="0" r="0" b="8255"/>
-            <wp:docPr id="7" name="Imagen 7" descr="Imagen que contiene texto, mapa&#10;&#10;Descripción generada automáticamente"/>
+            <wp:docPr id="6" name="Imagen 6" descr="Imagen que contiene texto, mapa&#10;&#10;Descripción generada automáticamente"/>
             <wp:cNvGraphicFramePr>
               <a:graphicFrameLocks xmlns:a="http://schemas.openxmlformats.org/drawingml/2006/main" noChangeAspect="1"/>
             </wp:cNvGraphicFramePr>
@@ -12539,7 +12527,7 @@
               <a:graphicData uri="http://schemas.openxmlformats.org/drawingml/2006/picture">
                 <pic:pic xmlns:pic="http://schemas.openxmlformats.org/drawingml/2006/picture">
                   <pic:nvPicPr>
-                    <pic:cNvPr id="7" name="Fig1.png"/>
+                    <pic:cNvPr id="6" name="Fig1.jpg"/>
                     <pic:cNvPicPr/>
                   </pic:nvPicPr>
                   <pic:blipFill>
@@ -12892,10 +12880,10 @@
           <w:szCs w:val="24"/>
         </w:rPr>
         <w:drawing>
-          <wp:inline distT="0" distB="0" distL="0" distR="0" wp14:anchorId="17BB8785" wp14:editId="41BF22DC">
+          <wp:inline distT="0" distB="0" distL="0" distR="0" wp14:anchorId="7A3B99E9" wp14:editId="368DD931">
             <wp:extent cx="5943600" cy="3276600"/>
             <wp:effectExtent l="0" t="0" r="0" b="0"/>
-            <wp:docPr id="5" name="Imagen 5" descr="Imagen que contiene captura de pantalla&#10;&#10;Descripción generada automáticamente"/>
+            <wp:docPr id="4" name="Imagen 4" descr="Imagen que contiene captura de pantalla&#10;&#10;Descripción generada automáticamente"/>
             <wp:cNvGraphicFramePr>
               <a:graphicFrameLocks xmlns:a="http://schemas.openxmlformats.org/drawingml/2006/main" noChangeAspect="1"/>
             </wp:cNvGraphicFramePr>
@@ -12903,7 +12891,7 @@
               <a:graphicData uri="http://schemas.openxmlformats.org/drawingml/2006/picture">
                 <pic:pic xmlns:pic="http://schemas.openxmlformats.org/drawingml/2006/picture">
                   <pic:nvPicPr>
-                    <pic:cNvPr id="5" name="lrr ph.png"/>
+                    <pic:cNvPr id="4" name="Fig2.jpg"/>
                     <pic:cNvPicPr/>
                   </pic:nvPicPr>
                   <pic:blipFill>
@@ -14546,10 +14534,10 @@
           <w:noProof/>
         </w:rPr>
         <w:drawing>
-          <wp:inline distT="0" distB="0" distL="0" distR="0" wp14:anchorId="2CD98AA8" wp14:editId="72C95E6C">
-            <wp:extent cx="4572009" cy="2691389"/>
+          <wp:inline distT="0" distB="0" distL="0" distR="0" wp14:anchorId="24FEDF36" wp14:editId="7B2F85D2">
+            <wp:extent cx="4572000" cy="2691384"/>
             <wp:effectExtent l="0" t="0" r="0" b="0"/>
-            <wp:docPr id="3" name="Imagen 3" descr="Imagen que contiene captura de pantalla&#10;&#10;Descripción generada automáticamente"/>
+            <wp:docPr id="8" name="Imagen 8" descr="Imagen que contiene captura de pantalla&#10;&#10;Descripción generada automáticamente"/>
             <wp:cNvGraphicFramePr>
               <a:graphicFrameLocks xmlns:a="http://schemas.openxmlformats.org/drawingml/2006/main" noChangeAspect="1"/>
             </wp:cNvGraphicFramePr>
@@ -14557,7 +14545,7 @@
               <a:graphicData uri="http://schemas.openxmlformats.org/drawingml/2006/picture">
                 <pic:pic xmlns:pic="http://schemas.openxmlformats.org/drawingml/2006/picture">
                   <pic:nvPicPr>
-                    <pic:cNvPr id="3" name="figS1.png"/>
+                    <pic:cNvPr id="8" name="figS1.jpg"/>
                     <pic:cNvPicPr/>
                   </pic:nvPicPr>
                   <pic:blipFill>
@@ -14569,7 +14557,7 @@
                   <pic:spPr>
                     <a:xfrm>
                       <a:off x="0" y="0"/>
-                      <a:ext cx="4572009" cy="2691389"/>
+                      <a:ext cx="4572000" cy="2691384"/>
                     </a:xfrm>
                     <a:prstGeom prst="rect">
                       <a:avLst/>
@@ -14681,8 +14669,6 @@
         </w:rPr>
         <w:t>.</w:t>
       </w:r>
-      <w:bookmarkStart w:id="3" w:name="_GoBack"/>
-      <w:bookmarkEnd w:id="3"/>
       <w:r>
         <w:rPr>
           <w:rFonts w:eastAsia="Times New Roman"/>
@@ -14742,10 +14728,10 @@
           <w:sz w:val="21"/>
         </w:rPr>
         <w:drawing>
-          <wp:inline distT="0" distB="0" distL="0" distR="0" wp14:anchorId="22EA6BAD" wp14:editId="328CCAF6">
+          <wp:inline distT="0" distB="0" distL="0" distR="0" wp14:anchorId="70DC80CF" wp14:editId="78005B00">
             <wp:extent cx="5943600" cy="5596255"/>
             <wp:effectExtent l="0" t="0" r="0" b="4445"/>
-            <wp:docPr id="10" name="Imagen 10" descr="Imagen que contiene captura de pantalla&#10;&#10;Descripción generada automáticamente"/>
+            <wp:docPr id="9" name="Imagen 9" descr="Imagen que contiene captura de pantalla&#10;&#10;Descripción generada automáticamente"/>
             <wp:cNvGraphicFramePr>
               <a:graphicFrameLocks xmlns:a="http://schemas.openxmlformats.org/drawingml/2006/main" noChangeAspect="1"/>
             </wp:cNvGraphicFramePr>
@@ -14753,7 +14739,7 @@
               <a:graphicData uri="http://schemas.openxmlformats.org/drawingml/2006/picture">
                 <pic:pic xmlns:pic="http://schemas.openxmlformats.org/drawingml/2006/picture">
                   <pic:nvPicPr>
-                    <pic:cNvPr id="10" name="figS2.png"/>
+                    <pic:cNvPr id="9" name="figS2.jpg"/>
                     <pic:cNvPicPr/>
                   </pic:nvPicPr>
                   <pic:blipFill>
@@ -22948,7 +22934,7 @@
 </file>
 
 <file path=customXml/itemProps1.xml><?xml version="1.0" encoding="utf-8"?>
-<ds:datastoreItem xmlns:ds="http://schemas.openxmlformats.org/officeDocument/2006/customXml" ds:itemID="{54D75EC7-D1DF-458A-A75C-256585F93F63}">
+<ds:datastoreItem xmlns:ds="http://schemas.openxmlformats.org/officeDocument/2006/customXml" ds:itemID="{BF412F8E-61A5-42A1-951C-EE54D69AC321}">
   <ds:schemaRefs>
     <ds:schemaRef ds:uri="http://schemas.openxmlformats.org/officeDocument/2006/bibliography"/>
   </ds:schemaRefs>
